--- a/Assignment No 10/Momin Assignment no 10.docx
+++ b/Assignment No 10/Momin Assignment no 10.docx
@@ -1102,6 +1102,7 @@
       <w:r>
         <w:rPr>
           <w:rFonts w:ascii="Futura Md BT" w:hAnsi="Futura Md BT" w:cs="Times New Roman"/>
+          <w:noProof/>
         </w:rPr>
         <w:drawing>
           <wp:inline distT="0" distB="0" distL="0" distR="0" wp14:anchorId="53A94AEE" wp14:editId="20AC72BE">
@@ -1177,6 +1178,28 @@
     <w:p>
       <w:pPr>
         <w:widowControl w:val="0"/>
+        <w:autoSpaceDE w:val="0"/>
+        <w:autoSpaceDN w:val="0"/>
+        <w:adjustRightInd w:val="0"/>
+        <w:spacing w:after="0" w:line="240" w:lineRule="auto"/>
+        <w:rPr>
+          <w:rFonts w:ascii="Futura Bk BT" w:hAnsi="Futura Bk BT" w:cs="Times New Roman"/>
+          <w:sz w:val="18"/>
+          <w:szCs w:val="18"/>
+        </w:rPr>
+      </w:pPr>
+      <w:r>
+        <w:rPr>
+          <w:rFonts w:ascii="Futura Bk BT" w:hAnsi="Futura Bk BT" w:cs="Cambria"/>
+          <w:sz w:val="20"/>
+          <w:szCs w:val="20"/>
+        </w:rPr>
+        <w:t>Print the values and memory address from an array</w:t>
+      </w:r>
+    </w:p>
+    <w:p>
+      <w:pPr>
+        <w:widowControl w:val="0"/>
         <w:overflowPunct w:val="0"/>
         <w:autoSpaceDE w:val="0"/>
         <w:autoSpaceDN w:val="0"/>
@@ -1492,13 +1515,13 @@
       </w:pPr>
       <w:r>
         <w:rPr>
-          <w:noProof/>
+          <w:rFonts w:ascii="Futura Md BT" w:hAnsi="Futura Md BT" w:cs="Times New Roman"/>
         </w:rPr>
         <w:drawing>
-          <wp:inline distT="0" distB="0" distL="0" distR="0" wp14:anchorId="598F05BA" wp14:editId="18A7A2BC">
-            <wp:extent cx="2844800" cy="1557030"/>
-            <wp:effectExtent l="0" t="0" r="0" b="5080"/>
-            <wp:docPr id="5" name="Picture 5"/>
+          <wp:inline distT="0" distB="0" distL="0" distR="0" wp14:anchorId="163ABAD3" wp14:editId="415EEC91">
+            <wp:extent cx="3321011" cy="1334916"/>
+            <wp:effectExtent l="0" t="0" r="0" b="0"/>
+            <wp:docPr id="2" name="Picture 2"/>
             <wp:cNvGraphicFramePr>
               <a:graphicFrameLocks xmlns:a="http://schemas.openxmlformats.org/drawingml/2006/main" noChangeAspect="1"/>
             </wp:cNvGraphicFramePr>
@@ -1518,7 +1541,7 @@
                   <pic:spPr>
                     <a:xfrm>
                       <a:off x="0" y="0"/>
-                      <a:ext cx="2874284" cy="1573167"/>
+                      <a:ext cx="3331641" cy="1339189"/>
                     </a:xfrm>
                     <a:prstGeom prst="rect">
                       <a:avLst/>
@@ -1539,30 +1562,45 @@
         <w:adjustRightInd w:val="0"/>
         <w:spacing w:after="0" w:line="240" w:lineRule="auto"/>
         <w:rPr>
-          <w:rFonts w:ascii="Futura Md BT" w:hAnsi="Futura Md BT" w:cs="Times New Roman"/>
-        </w:rPr>
-      </w:pPr>
-    </w:p>
-    <w:p>
-      <w:pPr>
-        <w:widowControl w:val="0"/>
-        <w:autoSpaceDE w:val="0"/>
-        <w:autoSpaceDN w:val="0"/>
-        <w:adjustRightInd w:val="0"/>
-        <w:spacing w:after="0" w:line="240" w:lineRule="auto"/>
+          <w:rFonts w:ascii="Futura Bk BT" w:hAnsi="Futura Bk BT" w:cs="Times New Roman"/>
+          <w:sz w:val="16"/>
+          <w:szCs w:val="16"/>
+        </w:rPr>
+      </w:pPr>
+      <w:r>
         <w:rPr>
           <w:rFonts w:ascii="Futura Md BT" w:hAnsi="Futura Md BT" w:cs="Times New Roman"/>
           <w:sz w:val="24"/>
           <w:szCs w:val="24"/>
         </w:rPr>
-      </w:pPr>
-      <w:r>
-        <w:rPr>
-          <w:rFonts w:ascii="Futura Md BT" w:hAnsi="Futura Md BT" w:cs="Times New Roman"/>
-          <w:sz w:val="24"/>
-          <w:szCs w:val="24"/>
-        </w:rPr>
+        <w:lastRenderedPageBreak/>
         <w:t>Program No 3:</w:t>
+      </w:r>
+      <w:r>
+        <w:rPr>
+          <w:rFonts w:ascii="Cambria" w:hAnsi="Cambria" w:cs="Cambria"/>
+          <w:b/>
+          <w:bCs/>
+          <w:sz w:val="28"/>
+          <w:szCs w:val="28"/>
+        </w:rPr>
+        <w:t xml:space="preserve"> </w:t>
+      </w:r>
+      <w:r>
+        <w:rPr>
+          <w:rFonts w:ascii="Futura Bk BT" w:hAnsi="Futura Bk BT" w:cs="Cambria"/>
+          <w:sz w:val="20"/>
+          <w:szCs w:val="20"/>
+        </w:rPr>
+        <w:t>Accessing values by Arithmetic operator</w:t>
+      </w:r>
+      <w:r>
+        <w:rPr>
+          <w:rFonts w:ascii="Futura Bk BT" w:hAnsi="Futura Bk BT" w:cs="Cambria"/>
+          <w:sz w:val="20"/>
+          <w:szCs w:val="20"/>
+        </w:rPr>
+        <w:t>.</w:t>
       </w:r>
     </w:p>
     <w:p>
@@ -1586,22 +1624,8 @@
           <w:sz w:val="20"/>
           <w:szCs w:val="20"/>
         </w:rPr>
-        <w:t>Write a program that displays the values using pointer variable from an array given below using Arithmetic Increment operator .</w:t>
-      </w:r>
-    </w:p>
-    <w:p>
-      <w:pPr>
-        <w:widowControl w:val="0"/>
-        <w:autoSpaceDE w:val="0"/>
-        <w:autoSpaceDN w:val="0"/>
-        <w:adjustRightInd w:val="0"/>
-        <w:spacing w:after="0" w:line="278" w:lineRule="exact"/>
-        <w:rPr>
-          <w:rFonts w:ascii="Futura Bk BT" w:hAnsi="Futura Bk BT" w:cs="Times New Roman"/>
-          <w:sz w:val="20"/>
-          <w:szCs w:val="20"/>
-        </w:rPr>
-      </w:pPr>
+        <w:t>Write a program that displays the values using pointer variable from an array given below using Arithmetic Increment operator.</w:t>
+      </w:r>
     </w:p>
     <w:p>
       <w:pPr>
@@ -1642,276 +1666,236 @@
           </w:tcPr>
           <w:p>
             <w:pPr>
-              <w:ind w:left="25"/>
-              <w:rPr>
-                <w:rFonts w:ascii="Futura Lt BT" w:hAnsi="Futura Lt BT"/>
-                <w:sz w:val="20"/>
-              </w:rPr>
-            </w:pPr>
-            <w:r>
-              <w:rPr>
-                <w:rFonts w:ascii="Futura Lt BT" w:hAnsi="Futura Lt BT"/>
-                <w:sz w:val="20"/>
+              <w:rPr>
+                <w:rFonts w:ascii="Futura Lt BT" w:hAnsi="Futura Lt BT"/>
+                <w:sz w:val="20"/>
+                <w:szCs w:val="20"/>
+              </w:rPr>
+            </w:pPr>
+            <w:r>
+              <w:rPr>
+                <w:rFonts w:ascii="Futura Lt BT" w:hAnsi="Futura Lt BT"/>
+                <w:sz w:val="20"/>
+                <w:szCs w:val="20"/>
               </w:rPr>
               <w:t>#include&lt;iostream&gt;</w:t>
             </w:r>
           </w:p>
           <w:p>
             <w:pPr>
-              <w:ind w:left="25"/>
-              <w:rPr>
-                <w:rFonts w:ascii="Futura Lt BT" w:hAnsi="Futura Lt BT"/>
-                <w:sz w:val="20"/>
-              </w:rPr>
-            </w:pPr>
-            <w:r>
-              <w:rPr>
-                <w:rFonts w:ascii="Futura Lt BT" w:hAnsi="Futura Lt BT"/>
-                <w:sz w:val="20"/>
-              </w:rPr>
-              <w:t>using namespace std;</w:t>
-            </w:r>
-          </w:p>
-          <w:p>
-            <w:pPr>
-              <w:ind w:left="25"/>
-              <w:rPr>
-                <w:rFonts w:ascii="Futura Lt BT" w:hAnsi="Futura Lt BT"/>
-                <w:sz w:val="20"/>
-              </w:rPr>
-            </w:pPr>
-            <w:r>
-              <w:rPr>
-                <w:rFonts w:ascii="Futura Lt BT" w:hAnsi="Futura Lt BT"/>
-                <w:sz w:val="20"/>
-              </w:rPr>
-              <w:t>int main()</w:t>
-            </w:r>
-          </w:p>
-          <w:p>
-            <w:pPr>
-              <w:ind w:left="25"/>
-              <w:rPr>
-                <w:rFonts w:ascii="Futura Lt BT" w:hAnsi="Futura Lt BT"/>
-                <w:sz w:val="20"/>
-              </w:rPr>
-            </w:pPr>
-            <w:r>
-              <w:rPr>
-                <w:rFonts w:ascii="Futura Lt BT" w:hAnsi="Futura Lt BT"/>
-                <w:sz w:val="20"/>
+              <w:rPr>
+                <w:rFonts w:ascii="Futura Lt BT" w:hAnsi="Futura Lt BT"/>
+                <w:sz w:val="20"/>
+                <w:szCs w:val="20"/>
+              </w:rPr>
+            </w:pPr>
+            <w:r>
+              <w:rPr>
+                <w:rFonts w:ascii="Futura Lt BT" w:hAnsi="Futura Lt BT"/>
+                <w:sz w:val="20"/>
+                <w:szCs w:val="20"/>
+              </w:rPr>
+              <w:t>using namespace std;</w:t>
+            </w:r>
+          </w:p>
+          <w:p>
+            <w:pPr>
+              <w:rPr>
+                <w:rFonts w:ascii="Futura Lt BT" w:hAnsi="Futura Lt BT"/>
+                <w:sz w:val="20"/>
+                <w:szCs w:val="20"/>
+              </w:rPr>
+            </w:pPr>
+            <w:r>
+              <w:rPr>
+                <w:rFonts w:ascii="Futura Lt BT" w:hAnsi="Futura Lt BT"/>
+                <w:sz w:val="20"/>
+                <w:szCs w:val="20"/>
+              </w:rPr>
+              <w:t>int main()</w:t>
+            </w:r>
+          </w:p>
+          <w:p>
+            <w:pPr>
+              <w:rPr>
+                <w:rFonts w:ascii="Futura Lt BT" w:hAnsi="Futura Lt BT"/>
+                <w:sz w:val="20"/>
+                <w:szCs w:val="20"/>
+              </w:rPr>
+            </w:pPr>
+            <w:r>
+              <w:rPr>
+                <w:rFonts w:ascii="Futura Lt BT" w:hAnsi="Futura Lt BT"/>
+                <w:sz w:val="20"/>
+                <w:szCs w:val="20"/>
               </w:rPr>
               <w:t>{</w:t>
             </w:r>
           </w:p>
           <w:p>
             <w:pPr>
-              <w:ind w:left="25"/>
-              <w:rPr>
-                <w:rFonts w:ascii="Futura Lt BT" w:hAnsi="Futura Lt BT"/>
-                <w:sz w:val="20"/>
-              </w:rPr>
-            </w:pPr>
-            <w:r>
-              <w:rPr>
-                <w:rFonts w:ascii="Futura Lt BT" w:hAnsi="Futura Lt BT"/>
-                <w:sz w:val="20"/>
-              </w:rPr>
-              <w:t xml:space="preserve">    int arr[5] = {22,33,44,55,66};</w:t>
-            </w:r>
-          </w:p>
-          <w:p>
-            <w:pPr>
-              <w:ind w:left="25"/>
-              <w:rPr>
-                <w:rFonts w:ascii="Futura Lt BT" w:hAnsi="Futura Lt BT"/>
-                <w:sz w:val="20"/>
-              </w:rPr>
-            </w:pPr>
-            <w:r>
-              <w:rPr>
-                <w:rFonts w:ascii="Futura Lt BT" w:hAnsi="Futura Lt BT"/>
-                <w:sz w:val="20"/>
-              </w:rPr>
-              <w:t xml:space="preserve">    int *ptr;</w:t>
-            </w:r>
-          </w:p>
-          <w:p>
-            <w:pPr>
-              <w:ind w:left="25"/>
-              <w:rPr>
-                <w:rFonts w:ascii="Futura Lt BT" w:hAnsi="Futura Lt BT"/>
-                <w:sz w:val="20"/>
-              </w:rPr>
-            </w:pPr>
-            <w:r>
-              <w:rPr>
-                <w:rFonts w:ascii="Futura Lt BT" w:hAnsi="Futura Lt BT"/>
-                <w:sz w:val="20"/>
-              </w:rPr>
-              <w:t xml:space="preserve">    int count;</w:t>
-            </w:r>
-          </w:p>
-          <w:p>
-            <w:pPr>
-              <w:ind w:left="25"/>
-              <w:rPr>
-                <w:rFonts w:ascii="Futura Lt BT" w:hAnsi="Futura Lt BT"/>
-                <w:sz w:val="20"/>
-              </w:rPr>
-            </w:pPr>
-            <w:r>
-              <w:rPr>
-                <w:rFonts w:ascii="Futura Lt BT" w:hAnsi="Futura Lt BT"/>
-                <w:sz w:val="20"/>
-              </w:rPr>
-              <w:t xml:space="preserve">    ptr = &amp;arr[0];</w:t>
-            </w:r>
-          </w:p>
-          <w:p>
-            <w:pPr>
-              <w:ind w:left="25"/>
-              <w:rPr>
-                <w:rFonts w:ascii="Futura Lt BT" w:hAnsi="Futura Lt BT"/>
-                <w:sz w:val="20"/>
-              </w:rPr>
-            </w:pPr>
-            <w:r>
-              <w:rPr>
-                <w:rFonts w:ascii="Futura Lt BT" w:hAnsi="Futura Lt BT"/>
-                <w:sz w:val="20"/>
-              </w:rPr>
-              <w:t xml:space="preserve">    count = 0;</w:t>
-            </w:r>
-          </w:p>
-          <w:p>
-            <w:pPr>
-              <w:ind w:left="25"/>
-              <w:rPr>
-                <w:rFonts w:ascii="Futura Lt BT" w:hAnsi="Futura Lt BT"/>
-                <w:sz w:val="20"/>
-              </w:rPr>
-            </w:pPr>
-            <w:r>
-              <w:rPr>
-                <w:rFonts w:ascii="Futura Lt BT" w:hAnsi="Futura Lt BT"/>
-                <w:sz w:val="20"/>
-              </w:rPr>
-              <w:t xml:space="preserve">    while(count &lt; 5)</w:t>
-            </w:r>
-          </w:p>
-          <w:p>
-            <w:pPr>
-              <w:ind w:left="25"/>
-              <w:rPr>
-                <w:rFonts w:ascii="Futura Lt BT" w:hAnsi="Futura Lt BT"/>
-                <w:sz w:val="20"/>
-              </w:rPr>
-            </w:pPr>
-            <w:r>
-              <w:rPr>
-                <w:rFonts w:ascii="Futura Lt BT" w:hAnsi="Futura Lt BT"/>
-                <w:sz w:val="20"/>
-              </w:rPr>
-              <w:t xml:space="preserve">    {</w:t>
-            </w:r>
-          </w:p>
-          <w:p>
-            <w:pPr>
-              <w:ind w:left="25"/>
-              <w:rPr>
-                <w:rFonts w:ascii="Futura Lt BT" w:hAnsi="Futura Lt BT"/>
-                <w:sz w:val="20"/>
-              </w:rPr>
-            </w:pPr>
-            <w:r>
-              <w:rPr>
-                <w:rFonts w:ascii="Futura Lt BT" w:hAnsi="Futura Lt BT"/>
-                <w:sz w:val="20"/>
-              </w:rPr>
-              <w:t xml:space="preserve">        cout&lt;&lt;*ptr&lt;&lt;endl;</w:t>
-            </w:r>
-          </w:p>
-          <w:p>
-            <w:pPr>
-              <w:ind w:left="25"/>
-              <w:rPr>
-                <w:rFonts w:ascii="Futura Lt BT" w:hAnsi="Futura Lt BT"/>
-                <w:sz w:val="20"/>
-              </w:rPr>
-            </w:pPr>
-            <w:r>
-              <w:rPr>
-                <w:rFonts w:ascii="Futura Lt BT" w:hAnsi="Futura Lt BT"/>
-                <w:sz w:val="20"/>
-              </w:rPr>
-              <w:t xml:space="preserve">        ptr++;</w:t>
-            </w:r>
-          </w:p>
-          <w:p>
-            <w:pPr>
-              <w:ind w:left="25"/>
-              <w:rPr>
-                <w:rFonts w:ascii="Futura Lt BT" w:hAnsi="Futura Lt BT"/>
-                <w:sz w:val="20"/>
-              </w:rPr>
-            </w:pPr>
-            <w:r>
-              <w:rPr>
-                <w:rFonts w:ascii="Futura Lt BT" w:hAnsi="Futura Lt BT"/>
-                <w:sz w:val="20"/>
-              </w:rPr>
-              <w:t xml:space="preserve">        count++;</w:t>
-            </w:r>
-          </w:p>
-          <w:p>
-            <w:pPr>
-              <w:ind w:left="25"/>
-              <w:rPr>
-                <w:rFonts w:ascii="Futura Lt BT" w:hAnsi="Futura Lt BT"/>
-                <w:sz w:val="20"/>
-              </w:rPr>
-            </w:pPr>
-            <w:r>
-              <w:rPr>
-                <w:rFonts w:ascii="Futura Lt BT" w:hAnsi="Futura Lt BT"/>
-                <w:sz w:val="20"/>
-              </w:rPr>
-              <w:t xml:space="preserve">    }</w:t>
-            </w:r>
-          </w:p>
-          <w:p>
-            <w:pPr>
-              <w:ind w:left="25"/>
-              <w:rPr>
-                <w:rFonts w:ascii="Futura Lt BT" w:hAnsi="Futura Lt BT"/>
-                <w:sz w:val="20"/>
-              </w:rPr>
-            </w:pPr>
-            <w:r>
-              <w:rPr>
-                <w:rFonts w:ascii="Futura Lt BT" w:hAnsi="Futura Lt BT"/>
-                <w:sz w:val="20"/>
-              </w:rPr>
-              <w:t xml:space="preserve">    return 0;</w:t>
-            </w:r>
-          </w:p>
-          <w:p>
-            <w:pPr>
-              <w:widowControl w:val="0"/>
-              <w:autoSpaceDE w:val="0"/>
-              <w:autoSpaceDN w:val="0"/>
-              <w:adjustRightInd w:val="0"/>
-              <w:rPr>
-                <w:rFonts w:ascii="Futura Lt BT" w:hAnsi="Futura Lt BT" w:cs="Times New Roman"/>
-                <w:sz w:val="20"/>
-                <w:szCs w:val="20"/>
-              </w:rPr>
-            </w:pPr>
-            <w:r>
-              <w:rPr>
-                <w:rFonts w:ascii="Futura Lt BT" w:hAnsi="Futura Lt BT"/>
-                <w:sz w:val="20"/>
+              <w:rPr>
+                <w:rFonts w:ascii="Futura Lt BT" w:hAnsi="Futura Lt BT"/>
+                <w:sz w:val="20"/>
+                <w:szCs w:val="20"/>
+              </w:rPr>
+            </w:pPr>
+            <w:r>
+              <w:rPr>
+                <w:rFonts w:ascii="Futura Lt BT" w:hAnsi="Futura Lt BT"/>
+                <w:sz w:val="20"/>
+                <w:szCs w:val="20"/>
+              </w:rPr>
+              <w:t>    int arr[5] = {22,33,44,55,66};</w:t>
+            </w:r>
+          </w:p>
+          <w:p>
+            <w:pPr>
+              <w:rPr>
+                <w:rFonts w:ascii="Futura Lt BT" w:hAnsi="Futura Lt BT"/>
+                <w:sz w:val="20"/>
+                <w:szCs w:val="20"/>
+              </w:rPr>
+            </w:pPr>
+            <w:r>
+              <w:rPr>
+                <w:rFonts w:ascii="Futura Lt BT" w:hAnsi="Futura Lt BT"/>
+                <w:sz w:val="20"/>
+                <w:szCs w:val="20"/>
+              </w:rPr>
+              <w:t>    int *ptr;</w:t>
+            </w:r>
+          </w:p>
+          <w:p>
+            <w:pPr>
+              <w:rPr>
+                <w:rFonts w:ascii="Futura Lt BT" w:hAnsi="Futura Lt BT"/>
+                <w:sz w:val="20"/>
+                <w:szCs w:val="20"/>
+              </w:rPr>
+            </w:pPr>
+            <w:r>
+              <w:rPr>
+                <w:rFonts w:ascii="Futura Lt BT" w:hAnsi="Futura Lt BT"/>
+                <w:sz w:val="20"/>
+                <w:szCs w:val="20"/>
+              </w:rPr>
+              <w:t>    int j=0;</w:t>
+            </w:r>
+          </w:p>
+          <w:p>
+            <w:pPr>
+              <w:rPr>
+                <w:rFonts w:ascii="Futura Lt BT" w:hAnsi="Futura Lt BT"/>
+                <w:sz w:val="20"/>
+                <w:szCs w:val="20"/>
+              </w:rPr>
+            </w:pPr>
+            <w:r>
+              <w:rPr>
+                <w:rFonts w:ascii="Futura Lt BT" w:hAnsi="Futura Lt BT"/>
+                <w:sz w:val="20"/>
+                <w:szCs w:val="20"/>
+              </w:rPr>
+              <w:t>    ptr = arr;</w:t>
+            </w:r>
+          </w:p>
+          <w:p>
+            <w:pPr>
+              <w:rPr>
+                <w:rFonts w:ascii="Futura Lt BT" w:hAnsi="Futura Lt BT"/>
+                <w:sz w:val="20"/>
+                <w:szCs w:val="20"/>
+              </w:rPr>
+            </w:pPr>
+            <w:r>
+              <w:rPr>
+                <w:rFonts w:ascii="Futura Lt BT" w:hAnsi="Futura Lt BT"/>
+                <w:sz w:val="20"/>
+                <w:szCs w:val="20"/>
+              </w:rPr>
+              <w:t>    while(j &lt; 5)</w:t>
+            </w:r>
+          </w:p>
+          <w:p>
+            <w:pPr>
+              <w:rPr>
+                <w:rFonts w:ascii="Futura Lt BT" w:hAnsi="Futura Lt BT"/>
+                <w:sz w:val="20"/>
+                <w:szCs w:val="20"/>
+              </w:rPr>
+            </w:pPr>
+            <w:r>
+              <w:rPr>
+                <w:rFonts w:ascii="Futura Lt BT" w:hAnsi="Futura Lt BT"/>
+                <w:sz w:val="20"/>
+                <w:szCs w:val="20"/>
+              </w:rPr>
+              <w:t>    {</w:t>
+            </w:r>
+          </w:p>
+          <w:p>
+            <w:pPr>
+              <w:rPr>
+                <w:rFonts w:ascii="Futura Lt BT" w:hAnsi="Futura Lt BT"/>
+                <w:sz w:val="20"/>
+                <w:szCs w:val="20"/>
+              </w:rPr>
+            </w:pPr>
+            <w:r>
+              <w:rPr>
+                <w:rFonts w:ascii="Futura Lt BT" w:hAnsi="Futura Lt BT"/>
+                <w:sz w:val="20"/>
+                <w:szCs w:val="20"/>
+              </w:rPr>
+              <w:t>        cout&lt;&lt;*(ptr++)&lt;&lt;endl;</w:t>
+            </w:r>
+          </w:p>
+          <w:p>
+            <w:pPr>
+              <w:rPr>
+                <w:rFonts w:ascii="Futura Lt BT" w:hAnsi="Futura Lt BT"/>
+                <w:sz w:val="20"/>
+                <w:szCs w:val="20"/>
+              </w:rPr>
+            </w:pPr>
+            <w:r>
+              <w:rPr>
+                <w:rFonts w:ascii="Futura Lt BT" w:hAnsi="Futura Lt BT"/>
+                <w:sz w:val="20"/>
+                <w:szCs w:val="20"/>
+              </w:rPr>
+              <w:t>        j++;</w:t>
+            </w:r>
+          </w:p>
+          <w:p>
+            <w:pPr>
+              <w:rPr>
+                <w:rFonts w:ascii="Futura Lt BT" w:hAnsi="Futura Lt BT"/>
+                <w:sz w:val="20"/>
+                <w:szCs w:val="20"/>
+              </w:rPr>
+            </w:pPr>
+            <w:r>
+              <w:rPr>
+                <w:rFonts w:ascii="Futura Lt BT" w:hAnsi="Futura Lt BT"/>
+                <w:sz w:val="20"/>
+                <w:szCs w:val="20"/>
+              </w:rPr>
+              <w:t>    }</w:t>
+            </w:r>
+          </w:p>
+          <w:p>
+            <w:pPr>
+              <w:rPr>
+                <w:color w:val="D4D4D4"/>
+              </w:rPr>
+            </w:pPr>
+            <w:r>
+              <w:rPr>
+                <w:rFonts w:ascii="Futura Lt BT" w:hAnsi="Futura Lt BT"/>
+                <w:sz w:val="20"/>
+                <w:szCs w:val="20"/>
               </w:rPr>
               <w:t>}</w:t>
             </w:r>
@@ -1950,13 +1934,13 @@
       </w:pPr>
       <w:r>
         <w:rPr>
-          <w:noProof/>
+          <w:rFonts w:ascii="Futura Md BT" w:hAnsi="Futura Md BT" w:cs="Times New Roman"/>
         </w:rPr>
         <w:drawing>
-          <wp:inline distT="0" distB="0" distL="0" distR="0" wp14:anchorId="6C812E4B" wp14:editId="32D9D87A">
-            <wp:extent cx="457200" cy="971550"/>
+          <wp:inline distT="0" distB="0" distL="0" distR="0" wp14:anchorId="6A4046A3" wp14:editId="1810F16E">
+            <wp:extent cx="3094645" cy="1279038"/>
             <wp:effectExtent l="0" t="0" r="0" b="0"/>
-            <wp:docPr id="7" name="Picture 7"/>
+            <wp:docPr id="3" name="Picture 3"/>
             <wp:cNvGraphicFramePr>
               <a:graphicFrameLocks xmlns:a="http://schemas.openxmlformats.org/drawingml/2006/main" noChangeAspect="1"/>
             </wp:cNvGraphicFramePr>
@@ -1976,7 +1960,7 @@
                   <pic:spPr>
                     <a:xfrm>
                       <a:off x="0" y="0"/>
-                      <a:ext cx="457200" cy="971550"/>
+                      <a:ext cx="3176047" cy="1312682"/>
                     </a:xfrm>
                     <a:prstGeom prst="rect">
                       <a:avLst/>
@@ -2420,57 +2404,65 @@
               <w:rPr>
                 <w:rFonts w:ascii="Futura Lt BT" w:hAnsi="Futura Lt BT"/>
                 <w:sz w:val="20"/>
-              </w:rPr>
-            </w:pPr>
-            <w:r>
-              <w:rPr>
-                <w:rFonts w:ascii="Futura Lt BT" w:hAnsi="Futura Lt BT"/>
-                <w:sz w:val="20"/>
-              </w:rPr>
-              <w:t>#include &lt;iostream&gt;</w:t>
-            </w:r>
-          </w:p>
-          <w:p>
-            <w:pPr>
-              <w:rPr>
-                <w:rFonts w:ascii="Futura Lt BT" w:hAnsi="Futura Lt BT"/>
-                <w:sz w:val="20"/>
-              </w:rPr>
-            </w:pPr>
-            <w:r>
-              <w:rPr>
-                <w:rFonts w:ascii="Futura Lt BT" w:hAnsi="Futura Lt BT"/>
-                <w:sz w:val="20"/>
-              </w:rPr>
-              <w:t>using namespace std;</w:t>
-            </w:r>
-          </w:p>
-          <w:p>
-            <w:pPr>
-              <w:rPr>
-                <w:rFonts w:ascii="Futura Lt BT" w:hAnsi="Futura Lt BT"/>
-                <w:sz w:val="20"/>
-              </w:rPr>
-            </w:pPr>
-            <w:r>
-              <w:rPr>
-                <w:rFonts w:ascii="Futura Lt BT" w:hAnsi="Futura Lt BT"/>
-                <w:sz w:val="20"/>
-              </w:rPr>
-              <w:t xml:space="preserve">void swap(int *x, int *y) </w:t>
-            </w:r>
-          </w:p>
-          <w:p>
-            <w:pPr>
-              <w:rPr>
-                <w:rFonts w:ascii="Futura Lt BT" w:hAnsi="Futura Lt BT"/>
-                <w:sz w:val="20"/>
-              </w:rPr>
-            </w:pPr>
-            <w:r>
-              <w:rPr>
-                <w:rFonts w:ascii="Futura Lt BT" w:hAnsi="Futura Lt BT"/>
-                <w:sz w:val="20"/>
+                <w:szCs w:val="20"/>
+              </w:rPr>
+            </w:pPr>
+            <w:r>
+              <w:rPr>
+                <w:rFonts w:ascii="Futura Lt BT" w:hAnsi="Futura Lt BT"/>
+                <w:sz w:val="20"/>
+                <w:szCs w:val="20"/>
+              </w:rPr>
+              <w:t>#include &lt;iostream&gt;</w:t>
+            </w:r>
+          </w:p>
+          <w:p>
+            <w:pPr>
+              <w:rPr>
+                <w:rFonts w:ascii="Futura Lt BT" w:hAnsi="Futura Lt BT"/>
+                <w:sz w:val="20"/>
+                <w:szCs w:val="20"/>
+              </w:rPr>
+            </w:pPr>
+            <w:r>
+              <w:rPr>
+                <w:rFonts w:ascii="Futura Lt BT" w:hAnsi="Futura Lt BT"/>
+                <w:sz w:val="20"/>
+                <w:szCs w:val="20"/>
+              </w:rPr>
+              <w:t>using namespace std;</w:t>
+            </w:r>
+          </w:p>
+          <w:p>
+            <w:pPr>
+              <w:rPr>
+                <w:rFonts w:ascii="Futura Lt BT" w:hAnsi="Futura Lt BT"/>
+                <w:sz w:val="20"/>
+                <w:szCs w:val="20"/>
+              </w:rPr>
+            </w:pPr>
+            <w:r>
+              <w:rPr>
+                <w:rFonts w:ascii="Futura Lt BT" w:hAnsi="Futura Lt BT"/>
+                <w:sz w:val="20"/>
+                <w:szCs w:val="20"/>
+              </w:rPr>
+              <w:t>void swap(int *x, int *y) </w:t>
+            </w:r>
+          </w:p>
+          <w:p>
+            <w:pPr>
+              <w:rPr>
+                <w:rFonts w:ascii="Futura Lt BT" w:hAnsi="Futura Lt BT"/>
+                <w:sz w:val="20"/>
+                <w:szCs w:val="20"/>
+              </w:rPr>
+            </w:pPr>
+            <w:r>
+              <w:rPr>
+                <w:rFonts w:ascii="Futura Lt BT" w:hAnsi="Futura Lt BT"/>
+                <w:sz w:val="20"/>
+                <w:szCs w:val="20"/>
               </w:rPr>
               <w:t>{</w:t>
             </w:r>
@@ -2480,216 +2472,234 @@
               <w:rPr>
                 <w:rFonts w:ascii="Futura Lt BT" w:hAnsi="Futura Lt BT"/>
                 <w:sz w:val="20"/>
-              </w:rPr>
-            </w:pPr>
-            <w:r>
-              <w:rPr>
-                <w:rFonts w:ascii="Futura Lt BT" w:hAnsi="Futura Lt BT"/>
-                <w:sz w:val="20"/>
-              </w:rPr>
-              <w:t xml:space="preserve">   int temp;</w:t>
-            </w:r>
-          </w:p>
-          <w:p>
-            <w:pPr>
-              <w:rPr>
-                <w:rFonts w:ascii="Futura Lt BT" w:hAnsi="Futura Lt BT"/>
-                <w:sz w:val="20"/>
-              </w:rPr>
-            </w:pPr>
-            <w:r>
-              <w:rPr>
-                <w:rFonts w:ascii="Futura Lt BT" w:hAnsi="Futura Lt BT"/>
-                <w:sz w:val="20"/>
-              </w:rPr>
-              <w:t xml:space="preserve">   temp = *x;</w:t>
-            </w:r>
-          </w:p>
-          <w:p>
-            <w:pPr>
-              <w:rPr>
-                <w:rFonts w:ascii="Futura Lt BT" w:hAnsi="Futura Lt BT"/>
-                <w:sz w:val="20"/>
-              </w:rPr>
-            </w:pPr>
-            <w:r>
-              <w:rPr>
-                <w:rFonts w:ascii="Futura Lt BT" w:hAnsi="Futura Lt BT"/>
-                <w:sz w:val="20"/>
-              </w:rPr>
-              <w:t xml:space="preserve">   *x = *y;</w:t>
-            </w:r>
-          </w:p>
-          <w:p>
-            <w:pPr>
-              <w:rPr>
-                <w:rFonts w:ascii="Futura Lt BT" w:hAnsi="Futura Lt BT"/>
-                <w:sz w:val="20"/>
-              </w:rPr>
-            </w:pPr>
-            <w:r>
-              <w:rPr>
-                <w:rFonts w:ascii="Futura Lt BT" w:hAnsi="Futura Lt BT"/>
-                <w:sz w:val="20"/>
-              </w:rPr>
-              <w:t xml:space="preserve">   *y = temp;</w:t>
-            </w:r>
-          </w:p>
-          <w:p>
-            <w:pPr>
-              <w:rPr>
-                <w:rFonts w:ascii="Futura Lt BT" w:hAnsi="Futura Lt BT"/>
-                <w:sz w:val="20"/>
-              </w:rPr>
-            </w:pPr>
-            <w:r>
-              <w:rPr>
-                <w:rFonts w:ascii="Futura Lt BT" w:hAnsi="Futura Lt BT"/>
-                <w:sz w:val="20"/>
+                <w:szCs w:val="20"/>
+              </w:rPr>
+            </w:pPr>
+            <w:r>
+              <w:rPr>
+                <w:rFonts w:ascii="Futura Lt BT" w:hAnsi="Futura Lt BT"/>
+                <w:sz w:val="20"/>
+                <w:szCs w:val="20"/>
+              </w:rPr>
+              <w:t>   int temp;</w:t>
+            </w:r>
+          </w:p>
+          <w:p>
+            <w:pPr>
+              <w:rPr>
+                <w:rFonts w:ascii="Futura Lt BT" w:hAnsi="Futura Lt BT"/>
+                <w:sz w:val="20"/>
+                <w:szCs w:val="20"/>
+              </w:rPr>
+            </w:pPr>
+            <w:r>
+              <w:rPr>
+                <w:rFonts w:ascii="Futura Lt BT" w:hAnsi="Futura Lt BT"/>
+                <w:sz w:val="20"/>
+                <w:szCs w:val="20"/>
+              </w:rPr>
+              <w:t>   temp = *x;</w:t>
+            </w:r>
+          </w:p>
+          <w:p>
+            <w:pPr>
+              <w:rPr>
+                <w:rFonts w:ascii="Futura Lt BT" w:hAnsi="Futura Lt BT"/>
+                <w:sz w:val="20"/>
+                <w:szCs w:val="20"/>
+              </w:rPr>
+            </w:pPr>
+            <w:r>
+              <w:rPr>
+                <w:rFonts w:ascii="Futura Lt BT" w:hAnsi="Futura Lt BT"/>
+                <w:sz w:val="20"/>
+                <w:szCs w:val="20"/>
+              </w:rPr>
+              <w:t>   *x = *y;</w:t>
+            </w:r>
+          </w:p>
+          <w:p>
+            <w:pPr>
+              <w:rPr>
+                <w:rFonts w:ascii="Futura Lt BT" w:hAnsi="Futura Lt BT"/>
+                <w:sz w:val="20"/>
+                <w:szCs w:val="20"/>
+              </w:rPr>
+            </w:pPr>
+            <w:r>
+              <w:rPr>
+                <w:rFonts w:ascii="Futura Lt BT" w:hAnsi="Futura Lt BT"/>
+                <w:sz w:val="20"/>
+                <w:szCs w:val="20"/>
+              </w:rPr>
+              <w:t>   *y = temp;</w:t>
+            </w:r>
+          </w:p>
+          <w:p>
+            <w:pPr>
+              <w:rPr>
+                <w:rFonts w:ascii="Futura Lt BT" w:hAnsi="Futura Lt BT"/>
+                <w:sz w:val="20"/>
+                <w:szCs w:val="20"/>
+              </w:rPr>
+            </w:pPr>
+            <w:r>
+              <w:rPr>
+                <w:rFonts w:ascii="Futura Lt BT" w:hAnsi="Futura Lt BT"/>
+                <w:sz w:val="20"/>
+                <w:szCs w:val="20"/>
+              </w:rPr>
+              <w:t>}</w:t>
+            </w:r>
+          </w:p>
+          <w:p>
+            <w:pPr>
+              <w:rPr>
+                <w:rFonts w:ascii="Futura Lt BT" w:hAnsi="Futura Lt BT"/>
+                <w:sz w:val="20"/>
+                <w:szCs w:val="20"/>
+              </w:rPr>
+            </w:pPr>
+            <w:r>
+              <w:rPr>
+                <w:rFonts w:ascii="Futura Lt BT" w:hAnsi="Futura Lt BT"/>
+                <w:sz w:val="20"/>
+                <w:szCs w:val="20"/>
+              </w:rPr>
+              <w:t>int main() </w:t>
+            </w:r>
+          </w:p>
+          <w:p>
+            <w:pPr>
+              <w:rPr>
+                <w:rFonts w:ascii="Futura Lt BT" w:hAnsi="Futura Lt BT"/>
+                <w:sz w:val="20"/>
+                <w:szCs w:val="20"/>
+              </w:rPr>
+            </w:pPr>
+            <w:r>
+              <w:rPr>
+                <w:rFonts w:ascii="Futura Lt BT" w:hAnsi="Futura Lt BT"/>
+                <w:sz w:val="20"/>
+                <w:szCs w:val="20"/>
+              </w:rPr>
+              <w:t>{</w:t>
+            </w:r>
+          </w:p>
+          <w:p>
+            <w:pPr>
+              <w:rPr>
+                <w:rFonts w:ascii="Futura Lt BT" w:hAnsi="Futura Lt BT"/>
+                <w:sz w:val="20"/>
+                <w:szCs w:val="20"/>
+              </w:rPr>
+            </w:pPr>
+            <w:r>
+              <w:rPr>
+                <w:rFonts w:ascii="Futura Lt BT" w:hAnsi="Futura Lt BT"/>
+                <w:sz w:val="20"/>
+                <w:szCs w:val="20"/>
               </w:rPr>
               <w:lastRenderedPageBreak/>
-              <w:t>}</w:t>
-            </w:r>
-          </w:p>
-          <w:p>
-            <w:pPr>
-              <w:rPr>
-                <w:rFonts w:ascii="Futura Lt BT" w:hAnsi="Futura Lt BT"/>
-                <w:sz w:val="20"/>
-              </w:rPr>
-            </w:pPr>
-            <w:r>
-              <w:rPr>
-                <w:rFonts w:ascii="Futura Lt BT" w:hAnsi="Futura Lt BT"/>
-                <w:sz w:val="20"/>
-              </w:rPr>
-              <w:t xml:space="preserve">int main() </w:t>
-            </w:r>
-          </w:p>
-          <w:p>
-            <w:pPr>
-              <w:rPr>
-                <w:rFonts w:ascii="Futura Lt BT" w:hAnsi="Futura Lt BT"/>
-                <w:sz w:val="20"/>
-              </w:rPr>
-            </w:pPr>
-            <w:r>
-              <w:rPr>
-                <w:rFonts w:ascii="Futura Lt BT" w:hAnsi="Futura Lt BT"/>
-                <w:sz w:val="20"/>
-              </w:rPr>
-              <w:t>{</w:t>
-            </w:r>
-          </w:p>
-          <w:p>
-            <w:pPr>
-              <w:rPr>
-                <w:rFonts w:ascii="Futura Lt BT" w:hAnsi="Futura Lt BT"/>
-                <w:sz w:val="20"/>
-              </w:rPr>
-            </w:pPr>
-            <w:r>
-              <w:rPr>
-                <w:rFonts w:ascii="Futura Lt BT" w:hAnsi="Futura Lt BT"/>
-                <w:sz w:val="20"/>
-              </w:rPr>
-              <w:t xml:space="preserve">   int a=10;</w:t>
-            </w:r>
-          </w:p>
-          <w:p>
-            <w:pPr>
-              <w:rPr>
-                <w:rFonts w:ascii="Futura Lt BT" w:hAnsi="Futura Lt BT"/>
-                <w:sz w:val="20"/>
-              </w:rPr>
-            </w:pPr>
-            <w:r>
-              <w:rPr>
-                <w:rFonts w:ascii="Futura Lt BT" w:hAnsi="Futura Lt BT"/>
-                <w:sz w:val="20"/>
-              </w:rPr>
-              <w:t xml:space="preserve">   int b=20;</w:t>
-            </w:r>
-          </w:p>
-          <w:p>
-            <w:pPr>
-              <w:rPr>
-                <w:rFonts w:ascii="Futura Lt BT" w:hAnsi="Futura Lt BT"/>
-                <w:sz w:val="20"/>
-              </w:rPr>
-            </w:pPr>
-            <w:r>
-              <w:rPr>
-                <w:rFonts w:ascii="Futura Lt BT" w:hAnsi="Futura Lt BT"/>
-                <w:sz w:val="20"/>
-              </w:rPr>
-              <w:t xml:space="preserve">   cout &lt;&lt; "Before Swapping :  a =" &lt;&lt; a &lt;&lt; ",  b =" &lt;&lt; b &lt;&lt; "\n";</w:t>
-            </w:r>
-          </w:p>
-          <w:p>
-            <w:pPr>
-              <w:rPr>
-                <w:rFonts w:ascii="Futura Lt BT" w:hAnsi="Futura Lt BT"/>
-                <w:sz w:val="20"/>
-              </w:rPr>
-            </w:pPr>
-            <w:r>
-              <w:rPr>
-                <w:rFonts w:ascii="Futura Lt BT" w:hAnsi="Futura Lt BT"/>
-                <w:sz w:val="20"/>
-              </w:rPr>
-              <w:t xml:space="preserve">   swap(&amp;a, &amp;b);</w:t>
-            </w:r>
-          </w:p>
-          <w:p>
-            <w:pPr>
-              <w:rPr>
-                <w:rFonts w:ascii="Futura Lt BT" w:hAnsi="Futura Lt BT"/>
-                <w:sz w:val="20"/>
-              </w:rPr>
-            </w:pPr>
-            <w:r>
-              <w:rPr>
-                <w:rFonts w:ascii="Futura Lt BT" w:hAnsi="Futura Lt BT"/>
-                <w:sz w:val="20"/>
-              </w:rPr>
-              <w:t xml:space="preserve">   cout &lt;&lt; "After  Swapping :  a =" &lt;&lt; a &lt;&lt; ",  b =" &lt;&lt; b &lt;&lt; "\n";</w:t>
-            </w:r>
-          </w:p>
-          <w:p>
-            <w:pPr>
-              <w:rPr>
-                <w:rFonts w:ascii="Futura Lt BT" w:hAnsi="Futura Lt BT"/>
-                <w:sz w:val="20"/>
-              </w:rPr>
-            </w:pPr>
-            <w:r>
-              <w:rPr>
-                <w:rFonts w:ascii="Futura Lt BT" w:hAnsi="Futura Lt BT"/>
-                <w:sz w:val="20"/>
-              </w:rPr>
-              <w:t xml:space="preserve">   return 0;</w:t>
-            </w:r>
-          </w:p>
-          <w:p>
-            <w:pPr>
-              <w:widowControl w:val="0"/>
-              <w:overflowPunct w:val="0"/>
-              <w:autoSpaceDE w:val="0"/>
-              <w:autoSpaceDN w:val="0"/>
-              <w:adjustRightInd w:val="0"/>
-              <w:spacing w:line="216" w:lineRule="auto"/>
-              <w:ind w:right="20"/>
-              <w:rPr>
-                <w:rFonts w:ascii="Futura Lt BT" w:hAnsi="Futura Lt BT" w:cs="Times New Roman"/>
-                <w:sz w:val="20"/>
-                <w:szCs w:val="20"/>
-              </w:rPr>
-            </w:pPr>
-            <w:r>
-              <w:rPr>
-                <w:rFonts w:ascii="Futura Lt BT" w:hAnsi="Futura Lt BT"/>
-                <w:sz w:val="20"/>
+              <w:t>   int a=50;</w:t>
+            </w:r>
+          </w:p>
+          <w:p>
+            <w:pPr>
+              <w:rPr>
+                <w:rFonts w:ascii="Futura Lt BT" w:hAnsi="Futura Lt BT"/>
+                <w:sz w:val="20"/>
+                <w:szCs w:val="20"/>
+              </w:rPr>
+            </w:pPr>
+            <w:r>
+              <w:rPr>
+                <w:rFonts w:ascii="Futura Lt BT" w:hAnsi="Futura Lt BT"/>
+                <w:sz w:val="20"/>
+                <w:szCs w:val="20"/>
+              </w:rPr>
+              <w:t>   int b=100;</w:t>
+            </w:r>
+          </w:p>
+          <w:p>
+            <w:pPr>
+              <w:rPr>
+                <w:rFonts w:ascii="Futura Lt BT" w:hAnsi="Futura Lt BT"/>
+                <w:sz w:val="20"/>
+                <w:szCs w:val="20"/>
+              </w:rPr>
+            </w:pPr>
+            <w:r>
+              <w:rPr>
+                <w:rFonts w:ascii="Futura Lt BT" w:hAnsi="Futura Lt BT"/>
+                <w:sz w:val="20"/>
+                <w:szCs w:val="20"/>
+              </w:rPr>
+              <w:t>   cout &lt;&lt; "Before Swapping :  a =" &lt;&lt; a &lt;&lt; ",  b =" &lt;&lt; b &lt;&lt; "\n";</w:t>
+            </w:r>
+          </w:p>
+          <w:p>
+            <w:pPr>
+              <w:rPr>
+                <w:rFonts w:ascii="Futura Lt BT" w:hAnsi="Futura Lt BT"/>
+                <w:sz w:val="20"/>
+                <w:szCs w:val="20"/>
+              </w:rPr>
+            </w:pPr>
+            <w:r>
+              <w:rPr>
+                <w:rFonts w:ascii="Futura Lt BT" w:hAnsi="Futura Lt BT"/>
+                <w:sz w:val="20"/>
+                <w:szCs w:val="20"/>
+              </w:rPr>
+              <w:t>   swap(a, b);</w:t>
+            </w:r>
+          </w:p>
+          <w:p>
+            <w:pPr>
+              <w:rPr>
+                <w:rFonts w:ascii="Futura Lt BT" w:hAnsi="Futura Lt BT"/>
+                <w:sz w:val="20"/>
+                <w:szCs w:val="20"/>
+              </w:rPr>
+            </w:pPr>
+            <w:r>
+              <w:rPr>
+                <w:rFonts w:ascii="Futura Lt BT" w:hAnsi="Futura Lt BT"/>
+                <w:sz w:val="20"/>
+                <w:szCs w:val="20"/>
+              </w:rPr>
+              <w:t>   cout &lt;&lt; "After  Swapping :  a =" &lt;&lt; a &lt;&lt; ",  b =" &lt;&lt; b &lt;&lt; "\n";</w:t>
+            </w:r>
+          </w:p>
+          <w:p>
+            <w:pPr>
+              <w:rPr>
+                <w:rFonts w:ascii="Futura Lt BT" w:hAnsi="Futura Lt BT"/>
+                <w:sz w:val="20"/>
+                <w:szCs w:val="20"/>
+              </w:rPr>
+            </w:pPr>
+            <w:r>
+              <w:rPr>
+                <w:rFonts w:ascii="Futura Lt BT" w:hAnsi="Futura Lt BT"/>
+                <w:sz w:val="20"/>
+                <w:szCs w:val="20"/>
+              </w:rPr>
+              <w:t>   return 0;</w:t>
+            </w:r>
+          </w:p>
+          <w:p>
+            <w:pPr>
+              <w:rPr>
+                <w:color w:val="D4D4D4"/>
+              </w:rPr>
+            </w:pPr>
+            <w:r>
+              <w:rPr>
+                <w:rFonts w:ascii="Futura Lt BT" w:hAnsi="Futura Lt BT"/>
+                <w:sz w:val="20"/>
+                <w:szCs w:val="20"/>
               </w:rPr>
               <w:t>}</w:t>
             </w:r>
@@ -2733,13 +2743,13 @@
       </w:pPr>
       <w:r>
         <w:rPr>
-          <w:noProof/>
+          <w:rFonts w:ascii="Futura Md BT" w:hAnsi="Futura Md BT" w:cs="Times New Roman"/>
         </w:rPr>
         <w:drawing>
-          <wp:inline distT="0" distB="0" distL="0" distR="0" wp14:anchorId="40D8CA72" wp14:editId="57DB4231">
-            <wp:extent cx="3400425" cy="542925"/>
-            <wp:effectExtent l="0" t="0" r="9525" b="9525"/>
-            <wp:docPr id="18" name="Picture 18"/>
+          <wp:inline distT="0" distB="0" distL="0" distR="0" wp14:anchorId="4375E69A" wp14:editId="50CA897B">
+            <wp:extent cx="4269070" cy="872758"/>
+            <wp:effectExtent l="0" t="0" r="0" b="3810"/>
+            <wp:docPr id="9" name="Picture 9"/>
             <wp:cNvGraphicFramePr>
               <a:graphicFrameLocks xmlns:a="http://schemas.openxmlformats.org/drawingml/2006/main" noChangeAspect="1"/>
             </wp:cNvGraphicFramePr>
@@ -2759,7 +2769,7 @@
                   <pic:spPr>
                     <a:xfrm>
                       <a:off x="0" y="0"/>
-                      <a:ext cx="3400425" cy="542925"/>
+                      <a:ext cx="4305268" cy="880158"/>
                     </a:xfrm>
                     <a:prstGeom prst="rect">
                       <a:avLst/>
@@ -3344,13 +3354,15 @@
       </w:r>
       <w:r>
         <w:rPr>
-          <w:noProof/>
+          <w:rFonts w:ascii="Futura Md BT" w:hAnsi="Futura Md BT" w:cs="Times New Roman"/>
+          <w:sz w:val="24"/>
+          <w:szCs w:val="24"/>
         </w:rPr>
         <w:drawing>
-          <wp:inline distT="0" distB="0" distL="0" distR="0" wp14:anchorId="24A533D6" wp14:editId="70C268D6">
-            <wp:extent cx="2438400" cy="676275"/>
-            <wp:effectExtent l="0" t="0" r="0" b="9525"/>
-            <wp:docPr id="4" name="Picture 4"/>
+          <wp:inline distT="0" distB="0" distL="0" distR="0" wp14:anchorId="7CDD6547" wp14:editId="2AED78CF">
+            <wp:extent cx="4567313" cy="976108"/>
+            <wp:effectExtent l="0" t="0" r="5080" b="0"/>
+            <wp:docPr id="10" name="Picture 10"/>
             <wp:cNvGraphicFramePr>
               <a:graphicFrameLocks xmlns:a="http://schemas.openxmlformats.org/drawingml/2006/main" noChangeAspect="1"/>
             </wp:cNvGraphicFramePr>
@@ -3370,7 +3382,7 @@
                   <pic:spPr>
                     <a:xfrm>
                       <a:off x="0" y="0"/>
-                      <a:ext cx="2438400" cy="676275"/>
+                      <a:ext cx="4644022" cy="992502"/>
                     </a:xfrm>
                     <a:prstGeom prst="rect">
                       <a:avLst/>
@@ -4745,7 +4757,7 @@
 </file>
 
 <file path=customXml/itemProps1.xml><?xml version="1.0" encoding="utf-8"?>
-<ds:datastoreItem xmlns:ds="http://schemas.openxmlformats.org/officeDocument/2006/customXml" ds:itemID="{A3835DD9-7110-4D01-B6D8-D1149F9C53D0}">
+<ds:datastoreItem xmlns:ds="http://schemas.openxmlformats.org/officeDocument/2006/customXml" ds:itemID="{E280EDDD-EAB1-40A2-8B1C-CBD60FBC67F6}">
   <ds:schemaRefs>
     <ds:schemaRef ds:uri="http://schemas.openxmlformats.org/officeDocument/2006/bibliography"/>
   </ds:schemaRefs>

--- a/Assignment No 10/Momin Assignment no 10.docx
+++ b/Assignment No 10/Momin Assignment no 10.docx
@@ -1516,6 +1516,7 @@
       <w:r>
         <w:rPr>
           <w:rFonts w:ascii="Futura Md BT" w:hAnsi="Futura Md BT" w:cs="Times New Roman"/>
+          <w:noProof/>
         </w:rPr>
         <w:drawing>
           <wp:inline distT="0" distB="0" distL="0" distR="0" wp14:anchorId="163ABAD3" wp14:editId="415EEC91">
@@ -1592,15 +1593,7 @@
           <w:sz w:val="20"/>
           <w:szCs w:val="20"/>
         </w:rPr>
-        <w:t>Accessing values by Arithmetic operator</w:t>
-      </w:r>
-      <w:r>
-        <w:rPr>
-          <w:rFonts w:ascii="Futura Bk BT" w:hAnsi="Futura Bk BT" w:cs="Cambria"/>
-          <w:sz w:val="20"/>
-          <w:szCs w:val="20"/>
-        </w:rPr>
-        <w:t>.</w:t>
+        <w:t>Accessing values by Arithmetic operator.</w:t>
       </w:r>
     </w:p>
     <w:p>
@@ -1935,6 +1928,7 @@
       <w:r>
         <w:rPr>
           <w:rFonts w:ascii="Futura Md BT" w:hAnsi="Futura Md BT" w:cs="Times New Roman"/>
+          <w:noProof/>
         </w:rPr>
         <w:drawing>
           <wp:inline distT="0" distB="0" distL="0" distR="0" wp14:anchorId="6A4046A3" wp14:editId="1810F16E">
@@ -2652,7 +2646,39 @@
                 <w:sz w:val="20"/>
                 <w:szCs w:val="20"/>
               </w:rPr>
-              <w:t>   swap(a, b);</w:t>
+              <w:t>   swap(</w:t>
+            </w:r>
+            <w:r>
+              <w:rPr>
+                <w:rFonts w:ascii="Futura Lt BT" w:hAnsi="Futura Lt BT"/>
+                <w:sz w:val="20"/>
+                <w:szCs w:val="20"/>
+              </w:rPr>
+              <w:t>&amp;</w:t>
+            </w:r>
+            <w:r>
+              <w:rPr>
+                <w:rFonts w:ascii="Futura Lt BT" w:hAnsi="Futura Lt BT"/>
+                <w:sz w:val="20"/>
+                <w:szCs w:val="20"/>
+              </w:rPr>
+              <w:t>a, </w:t>
+            </w:r>
+            <w:r>
+              <w:rPr>
+                <w:rFonts w:ascii="Futura Lt BT" w:hAnsi="Futura Lt BT"/>
+                <w:sz w:val="20"/>
+                <w:szCs w:val="20"/>
+              </w:rPr>
+              <w:t>&amp;</w:t>
+            </w:r>
+            <w:r>
+              <w:rPr>
+                <w:rFonts w:ascii="Futura Lt BT" w:hAnsi="Futura Lt BT"/>
+                <w:sz w:val="20"/>
+                <w:szCs w:val="20"/>
+              </w:rPr>
+              <w:t>b);</w:t>
             </w:r>
           </w:p>
           <w:p>
@@ -2744,6 +2770,7 @@
       <w:r>
         <w:rPr>
           <w:rFonts w:ascii="Futura Md BT" w:hAnsi="Futura Md BT" w:cs="Times New Roman"/>
+          <w:noProof/>
         </w:rPr>
         <w:drawing>
           <wp:inline distT="0" distB="0" distL="0" distR="0" wp14:anchorId="4375E69A" wp14:editId="50CA897B">
@@ -3355,6 +3382,7 @@
       <w:r>
         <w:rPr>
           <w:rFonts w:ascii="Futura Md BT" w:hAnsi="Futura Md BT" w:cs="Times New Roman"/>
+          <w:noProof/>
           <w:sz w:val="24"/>
           <w:szCs w:val="24"/>
         </w:rPr>
@@ -4757,7 +4785,7 @@
 </file>
 
 <file path=customXml/itemProps1.xml><?xml version="1.0" encoding="utf-8"?>
-<ds:datastoreItem xmlns:ds="http://schemas.openxmlformats.org/officeDocument/2006/customXml" ds:itemID="{E280EDDD-EAB1-40A2-8B1C-CBD60FBC67F6}">
+<ds:datastoreItem xmlns:ds="http://schemas.openxmlformats.org/officeDocument/2006/customXml" ds:itemID="{8B367CE4-40ED-4449-A58F-E31C62CC5EA8}">
   <ds:schemaRefs>
     <ds:schemaRef ds:uri="http://schemas.openxmlformats.org/officeDocument/2006/bibliography"/>
   </ds:schemaRefs>
